--- a/Week 5/WK5DQ2.docx
+++ b/Week 5/WK5DQ2.docx
@@ -16,6 +16,618 @@
       </w:r>
     </w:p>
     <w:p/>
+    <w:p>
+      <w:r>
+        <w:t xml:space="preserve">Chap 7 and 10 </w:t>
+      </w:r>
+    </w:p>
+    <w:p/>
+    <w:p>
+      <w:r>
+        <w:t xml:space="preserve">namespace </w:t>
+      </w:r>
+      <w:proofErr w:type="spellStart"/>
+      <w:r>
+        <w:t>CLC_MinesweeperMVC</w:t>
+      </w:r>
+      <w:proofErr w:type="spellEnd"/>
+      <w:r>
+        <w:t xml:space="preserve"> {</w:t>
+      </w:r>
+    </w:p>
+    <w:p>
+      <w:r>
+        <w:t>//Class to Encrypt Password before saving to DB and for Retrieving Pass from DB</w:t>
+      </w:r>
+    </w:p>
+    <w:p>
+      <w:r>
+        <w:t xml:space="preserve">    public class Crypto {</w:t>
+      </w:r>
+    </w:p>
+    <w:p>
+      <w:r>
+        <w:t xml:space="preserve">        public static string </w:t>
+      </w:r>
+      <w:proofErr w:type="gramStart"/>
+      <w:r>
+        <w:t>Hash(</w:t>
+      </w:r>
+      <w:proofErr w:type="gramEnd"/>
+      <w:r>
+        <w:t>string value) {</w:t>
+      </w:r>
+    </w:p>
+    <w:p>
+      <w:r>
+        <w:t xml:space="preserve">            return Convert.ToBase64</w:t>
+      </w:r>
+      <w:proofErr w:type="gramStart"/>
+      <w:r>
+        <w:t>String(</w:t>
+      </w:r>
+      <w:proofErr w:type="gramEnd"/>
+    </w:p>
+    <w:p>
+      <w:r>
+        <w:t xml:space="preserve">                </w:t>
+      </w:r>
+      <w:proofErr w:type="gramStart"/>
+      <w:r>
+        <w:t>System.Security.Cryptography.SHA</w:t>
+      </w:r>
+      <w:proofErr w:type="gramEnd"/>
+      <w:r>
+        <w:t>256.Create()</w:t>
+      </w:r>
+    </w:p>
+    <w:p>
+      <w:r>
+        <w:t xml:space="preserve">                </w:t>
+      </w:r>
+      <w:proofErr w:type="gramStart"/>
+      <w:r>
+        <w:t>.</w:t>
+      </w:r>
+      <w:proofErr w:type="spellStart"/>
+      <w:r>
+        <w:t>ComputeHash</w:t>
+      </w:r>
+      <w:proofErr w:type="spellEnd"/>
+      <w:proofErr w:type="gramEnd"/>
+      <w:r>
+        <w:t>(Encoding.UTF8.GetBytes(value))</w:t>
+      </w:r>
+    </w:p>
+    <w:p>
+      <w:r>
+        <w:t xml:space="preserve">                );</w:t>
+      </w:r>
+    </w:p>
+    <w:p>
+      <w:r>
+        <w:t xml:space="preserve">        }</w:t>
+      </w:r>
+    </w:p>
+    <w:p>
+      <w:r>
+        <w:t xml:space="preserve">    }</w:t>
+      </w:r>
+    </w:p>
+    <w:p>
+      <w:r>
+        <w:t xml:space="preserve">//Security Service to run Authentication </w:t>
+      </w:r>
+    </w:p>
+    <w:p>
+      <w:r>
+        <w:t xml:space="preserve">public class </w:t>
+      </w:r>
+      <w:proofErr w:type="spellStart"/>
+      <w:r>
+        <w:t>SecurityService</w:t>
+      </w:r>
+      <w:proofErr w:type="spellEnd"/>
+      <w:r>
+        <w:t xml:space="preserve"> {</w:t>
+      </w:r>
+    </w:p>
+    <w:p>
+      <w:r>
+        <w:t xml:space="preserve">        public bool </w:t>
+      </w:r>
+      <w:proofErr w:type="gramStart"/>
+      <w:r>
+        <w:t>Authenticate(</w:t>
+      </w:r>
+      <w:proofErr w:type="gramEnd"/>
+      <w:r>
+        <w:t>User user) {</w:t>
+      </w:r>
+    </w:p>
+    <w:p>
+      <w:r>
+        <w:t xml:space="preserve">            </w:t>
+      </w:r>
+      <w:proofErr w:type="spellStart"/>
+      <w:r>
+        <w:t>SecurityDAO</w:t>
+      </w:r>
+      <w:proofErr w:type="spellEnd"/>
+      <w:r>
+        <w:t xml:space="preserve"> service = new </w:t>
+      </w:r>
+      <w:proofErr w:type="spellStart"/>
+      <w:proofErr w:type="gramStart"/>
+      <w:r>
+        <w:t>SecurityDAO</w:t>
+      </w:r>
+      <w:proofErr w:type="spellEnd"/>
+      <w:r>
+        <w:t>(</w:t>
+      </w:r>
+      <w:proofErr w:type="gramEnd"/>
+      <w:r>
+        <w:t>);</w:t>
+      </w:r>
+    </w:p>
+    <w:p/>
+    <w:p>
+      <w:r>
+        <w:t xml:space="preserve">            return </w:t>
+      </w:r>
+      <w:proofErr w:type="spellStart"/>
+      <w:proofErr w:type="gramStart"/>
+      <w:r>
+        <w:t>service.FindByUser</w:t>
+      </w:r>
+      <w:proofErr w:type="spellEnd"/>
+      <w:proofErr w:type="gramEnd"/>
+      <w:r>
+        <w:t>(user);</w:t>
+      </w:r>
+    </w:p>
+    <w:p>
+      <w:r>
+        <w:t xml:space="preserve">        }</w:t>
+      </w:r>
+    </w:p>
+    <w:p>
+      <w:r>
+        <w:t xml:space="preserve">    }</w:t>
+      </w:r>
+    </w:p>
+    <w:p>
+      <w:r>
+        <w:t xml:space="preserve">public class </w:t>
+      </w:r>
+      <w:proofErr w:type="spellStart"/>
+      <w:proofErr w:type="gramStart"/>
+      <w:r>
+        <w:t>LoginController</w:t>
+      </w:r>
+      <w:proofErr w:type="spellEnd"/>
+      <w:r>
+        <w:t xml:space="preserve"> :</w:t>
+      </w:r>
+      <w:proofErr w:type="gramEnd"/>
+      <w:r>
+        <w:t xml:space="preserve"> Controller{</w:t>
+      </w:r>
+    </w:p>
+    <w:p>
+      <w:r>
+        <w:t xml:space="preserve">        // GET: Login</w:t>
+      </w:r>
+    </w:p>
+    <w:p>
+      <w:r>
+        <w:t xml:space="preserve">        [</w:t>
+      </w:r>
+      <w:proofErr w:type="spellStart"/>
+      <w:r>
+        <w:t>HttpGet</w:t>
+      </w:r>
+      <w:proofErr w:type="spellEnd"/>
+      <w:r>
+        <w:t>]</w:t>
+      </w:r>
+    </w:p>
+    <w:p>
+      <w:r>
+        <w:t xml:space="preserve">        public </w:t>
+      </w:r>
+      <w:proofErr w:type="spellStart"/>
+      <w:r>
+        <w:t>ActionResult</w:t>
+      </w:r>
+      <w:proofErr w:type="spellEnd"/>
+      <w:r>
+        <w:t xml:space="preserve"> </w:t>
+      </w:r>
+      <w:proofErr w:type="gramStart"/>
+      <w:r>
+        <w:t>Login(</w:t>
+      </w:r>
+      <w:proofErr w:type="gramEnd"/>
+      <w:r>
+        <w:t>) {</w:t>
+      </w:r>
+    </w:p>
+    <w:p>
+      <w:r>
+        <w:t xml:space="preserve">            return View("Login"</w:t>
+      </w:r>
+      <w:proofErr w:type="gramStart"/>
+      <w:r>
+        <w:t>);</w:t>
+      </w:r>
+      <w:proofErr w:type="gramEnd"/>
+    </w:p>
+    <w:p>
+      <w:r>
+        <w:lastRenderedPageBreak/>
+        <w:t xml:space="preserve">        }</w:t>
+      </w:r>
+    </w:p>
+    <w:p>
+      <w:r>
+        <w:tab/>
+        <w:t>//Controller which handles the execution to the service and vice versa</w:t>
+      </w:r>
+    </w:p>
+    <w:p>
+      <w:r>
+        <w:t xml:space="preserve">        [</w:t>
+      </w:r>
+      <w:proofErr w:type="spellStart"/>
+      <w:r>
+        <w:t>HttpPost</w:t>
+      </w:r>
+      <w:proofErr w:type="spellEnd"/>
+      <w:r>
+        <w:t>]</w:t>
+      </w:r>
+    </w:p>
+    <w:p>
+      <w:r>
+        <w:t xml:space="preserve">        // Check for valid login credentials</w:t>
+      </w:r>
+    </w:p>
+    <w:p>
+      <w:r>
+        <w:t xml:space="preserve">        public </w:t>
+      </w:r>
+      <w:proofErr w:type="spellStart"/>
+      <w:r>
+        <w:t>ActionResult</w:t>
+      </w:r>
+      <w:proofErr w:type="spellEnd"/>
+      <w:r>
+        <w:t xml:space="preserve"> </w:t>
+      </w:r>
+      <w:proofErr w:type="gramStart"/>
+      <w:r>
+        <w:t>Login(</w:t>
+      </w:r>
+      <w:proofErr w:type="gramEnd"/>
+      <w:r>
+        <w:t>User user) {</w:t>
+      </w:r>
+    </w:p>
+    <w:p>
+      <w:r>
+        <w:t xml:space="preserve">            </w:t>
+      </w:r>
+      <w:proofErr w:type="spellStart"/>
+      <w:r>
+        <w:t>SecurityService</w:t>
+      </w:r>
+      <w:proofErr w:type="spellEnd"/>
+      <w:r>
+        <w:t xml:space="preserve"> auth = new </w:t>
+      </w:r>
+      <w:proofErr w:type="spellStart"/>
+      <w:proofErr w:type="gramStart"/>
+      <w:r>
+        <w:t>SecurityService</w:t>
+      </w:r>
+      <w:proofErr w:type="spellEnd"/>
+      <w:r>
+        <w:t>(</w:t>
+      </w:r>
+      <w:proofErr w:type="gramEnd"/>
+      <w:r>
+        <w:t>);</w:t>
+      </w:r>
+    </w:p>
+    <w:p>
+      <w:r>
+        <w:t xml:space="preserve">            return </w:t>
+      </w:r>
+      <w:proofErr w:type="spellStart"/>
+      <w:proofErr w:type="gramStart"/>
+      <w:r>
+        <w:t>auth.Authenticate</w:t>
+      </w:r>
+      <w:proofErr w:type="spellEnd"/>
+      <w:proofErr w:type="gramEnd"/>
+      <w:r>
+        <w:t>(user) ? View("</w:t>
+      </w:r>
+      <w:proofErr w:type="spellStart"/>
+      <w:r>
+        <w:t>LoginPassed</w:t>
+      </w:r>
+      <w:proofErr w:type="spellEnd"/>
+      <w:r>
+        <w:t>"</w:t>
+      </w:r>
+      <w:proofErr w:type="gramStart"/>
+      <w:r>
+        <w:t>) :</w:t>
+      </w:r>
+      <w:proofErr w:type="gramEnd"/>
+      <w:r>
+        <w:t xml:space="preserve"> View("</w:t>
+      </w:r>
+      <w:proofErr w:type="spellStart"/>
+      <w:r>
+        <w:t>LoginFailed</w:t>
+      </w:r>
+      <w:proofErr w:type="spellEnd"/>
+      <w:r>
+        <w:t>");</w:t>
+      </w:r>
+    </w:p>
+    <w:p/>
+    <w:p>
+      <w:r>
+        <w:t xml:space="preserve">            // this action is for handle post (login)</w:t>
+      </w:r>
+    </w:p>
+    <w:p>
+      <w:r>
+        <w:t xml:space="preserve">            </w:t>
+      </w:r>
+      <w:proofErr w:type="gramStart"/>
+      <w:r>
+        <w:t>if(</w:t>
+      </w:r>
+      <w:proofErr w:type="spellStart"/>
+      <w:proofErr w:type="gramEnd"/>
+      <w:r>
+        <w:t>ModelState.IsValid</w:t>
+      </w:r>
+      <w:proofErr w:type="spellEnd"/>
+      <w:r>
+        <w:t>) // this is check validity</w:t>
+      </w:r>
+    </w:p>
+    <w:p>
+      <w:r>
+        <w:t xml:space="preserve">            {</w:t>
+      </w:r>
+    </w:p>
+    <w:p>
+      <w:r>
+        <w:t xml:space="preserve">                </w:t>
+      </w:r>
+      <w:proofErr w:type="gramStart"/>
+      <w:r>
+        <w:t>using(</w:t>
+      </w:r>
+      <w:proofErr w:type="spellStart"/>
+      <w:proofErr w:type="gramEnd"/>
+      <w:r>
+        <w:t>MyDBEntities</w:t>
+      </w:r>
+      <w:proofErr w:type="spellEnd"/>
+      <w:r>
+        <w:t xml:space="preserve"> dc = new </w:t>
+      </w:r>
+      <w:proofErr w:type="spellStart"/>
+      <w:r>
+        <w:t>MyDBEntities</w:t>
+      </w:r>
+      <w:proofErr w:type="spellEnd"/>
+      <w:r>
+        <w:t>()) {</w:t>
+      </w:r>
+    </w:p>
+    <w:p>
+      <w:r>
+        <w:t xml:space="preserve">                    var v = </w:t>
+      </w:r>
+      <w:proofErr w:type="spellStart"/>
+      <w:proofErr w:type="gramStart"/>
+      <w:r>
+        <w:t>dc.Users.Where</w:t>
+      </w:r>
+      <w:proofErr w:type="spellEnd"/>
+      <w:proofErr w:type="gramEnd"/>
+      <w:r>
+        <w:t>(a =&gt; a.USERNAME.Equals(user.USERNAME)&amp;&amp;a.PASSWORD.Equals(user.PASSWORD)).FirstOrDefault();</w:t>
+      </w:r>
+    </w:p>
+    <w:p>
+      <w:r>
+        <w:t xml:space="preserve">                    if(</w:t>
+      </w:r>
+      <w:proofErr w:type="gramStart"/>
+      <w:r>
+        <w:t>v!=</w:t>
+      </w:r>
+      <w:proofErr w:type="gramEnd"/>
+      <w:r>
+        <w:t>null) {</w:t>
+      </w:r>
+    </w:p>
+    <w:p>
+      <w:r>
+        <w:t xml:space="preserve">                        </w:t>
+      </w:r>
+    </w:p>
+    <w:p>
+      <w:r>
+        <w:t xml:space="preserve">                        return View("</w:t>
+      </w:r>
+      <w:proofErr w:type="spellStart"/>
+      <w:r>
+        <w:t>LoginPassed</w:t>
+      </w:r>
+      <w:proofErr w:type="spellEnd"/>
+      <w:r>
+        <w:t>"</w:t>
+      </w:r>
+      <w:proofErr w:type="gramStart"/>
+      <w:r>
+        <w:t>);</w:t>
+      </w:r>
+      <w:proofErr w:type="gramEnd"/>
+    </w:p>
+    <w:p>
+      <w:r>
+        <w:t xml:space="preserve">                    }</w:t>
+      </w:r>
+    </w:p>
+    <w:p>
+      <w:r>
+        <w:t xml:space="preserve">                }</w:t>
+      </w:r>
+    </w:p>
+    <w:p>
+      <w:r>
+        <w:t xml:space="preserve">            }</w:t>
+      </w:r>
+    </w:p>
+    <w:p>
+      <w:r>
+        <w:t xml:space="preserve">            return View("</w:t>
+      </w:r>
+      <w:proofErr w:type="spellStart"/>
+      <w:r>
+        <w:t>LoginFailed</w:t>
+      </w:r>
+      <w:proofErr w:type="spellEnd"/>
+      <w:r>
+        <w:t>"</w:t>
+      </w:r>
+      <w:proofErr w:type="gramStart"/>
+      <w:r>
+        <w:t>);</w:t>
+      </w:r>
+      <w:proofErr w:type="gramEnd"/>
+    </w:p>
+    <w:p>
+      <w:r>
+        <w:t xml:space="preserve">        }</w:t>
+      </w:r>
+    </w:p>
+    <w:p>
+      <w:r>
+        <w:t xml:space="preserve">    }</w:t>
+      </w:r>
+    </w:p>
+    <w:p>
+      <w:r>
+        <w:t>}</w:t>
+      </w:r>
+    </w:p>
+    <w:p/>
+    <w:p/>
+    <w:p>
+      <w:pPr>
+        <w:spacing w:before="100" w:beforeAutospacing="1" w:after="100" w:afterAutospacing="1" w:line="480" w:lineRule="auto"/>
+        <w:ind w:left="562" w:hanging="562"/>
+        <w:rPr>
+          <w:rFonts w:eastAsia="Times New Roman"/>
+          <w:szCs w:val="24"/>
+        </w:rPr>
+      </w:pPr>
+      <w:r>
+        <w:rPr>
+          <w:rFonts w:eastAsia="Times New Roman"/>
+          <w:szCs w:val="24"/>
+        </w:rPr>
+        <w:t xml:space="preserve">Galloway, J., Wilson, B., Allen, K. S., &amp; Matson, D. (2014). </w:t>
+      </w:r>
+      <w:r>
+        <w:rPr>
+          <w:rFonts w:eastAsia="Times New Roman"/>
+          <w:szCs w:val="24"/>
+        </w:rPr>
+        <w:t>Membership, Authorization,</w:t>
+      </w:r>
+    </w:p>
+    <w:p>
+      <w:pPr>
+        <w:spacing w:before="100" w:beforeAutospacing="1" w:after="100" w:afterAutospacing="1" w:line="480" w:lineRule="auto"/>
+        <w:ind w:left="562" w:hanging="562"/>
+        <w:rPr>
+          <w:rFonts w:eastAsia="Times New Roman"/>
+          <w:szCs w:val="24"/>
+        </w:rPr>
+      </w:pPr>
+      <w:r>
+        <w:rPr>
+          <w:rFonts w:eastAsia="Times New Roman"/>
+          <w:szCs w:val="24"/>
+        </w:rPr>
+        <w:t>and Security</w:t>
+      </w:r>
+      <w:r>
+        <w:rPr>
+          <w:rFonts w:eastAsia="Times New Roman"/>
+          <w:szCs w:val="24"/>
+        </w:rPr>
+        <w:t xml:space="preserve">. In </w:t>
+      </w:r>
+      <w:r>
+        <w:rPr>
+          <w:rFonts w:eastAsia="Times New Roman"/>
+          <w:i/>
+          <w:iCs/>
+          <w:szCs w:val="24"/>
+        </w:rPr>
+        <w:t>Professional ASP.NET MVC 5</w:t>
+      </w:r>
+      <w:r>
+        <w:rPr>
+          <w:rFonts w:eastAsia="Times New Roman"/>
+          <w:szCs w:val="24"/>
+        </w:rPr>
+        <w:t xml:space="preserve"> (pp. </w:t>
+      </w:r>
+      <w:r>
+        <w:rPr>
+          <w:rFonts w:eastAsia="Times New Roman"/>
+          <w:szCs w:val="24"/>
+        </w:rPr>
+        <w:t>188</w:t>
+      </w:r>
+      <w:r>
+        <w:rPr>
+          <w:rFonts w:eastAsia="Times New Roman"/>
+          <w:szCs w:val="24"/>
+        </w:rPr>
+        <w:t>-</w:t>
+      </w:r>
+      <w:r>
+        <w:rPr>
+          <w:rFonts w:eastAsia="Times New Roman"/>
+          <w:szCs w:val="24"/>
+        </w:rPr>
+        <w:t>241</w:t>
+      </w:r>
+      <w:r>
+        <w:rPr>
+          <w:rFonts w:eastAsia="Times New Roman"/>
+          <w:szCs w:val="24"/>
+        </w:rPr>
+        <w:t>). Indianapolis, IN: John Wiley &amp; Sons.</w:t>
+      </w:r>
+    </w:p>
     <w:p/>
     <w:sectPr>
       <w:pgSz w:w="12240" w:h="15840"/>
@@ -150,6 +762,7 @@
     <w:lsdException w:name="HTML Sample" w:semiHidden="1" w:unhideWhenUsed="1"/>
     <w:lsdException w:name="HTML Typewriter" w:semiHidden="1" w:unhideWhenUsed="1"/>
     <w:lsdException w:name="HTML Variable" w:semiHidden="1" w:unhideWhenUsed="1"/>
+    <w:lsdException w:name="Normal Table" w:semiHidden="1" w:unhideWhenUsed="1"/>
     <w:lsdException w:name="annotation subject" w:semiHidden="1" w:unhideWhenUsed="1"/>
     <w:lsdException w:name="No List" w:semiHidden="1" w:unhideWhenUsed="1"/>
     <w:lsdException w:name="Outline List 1" w:semiHidden="1" w:unhideWhenUsed="1"/>
@@ -196,8 +809,10 @@
     <w:lsdException w:name="Table Subtle 2" w:semiHidden="1" w:unhideWhenUsed="1"/>
     <w:lsdException w:name="Table Web 1" w:semiHidden="1" w:unhideWhenUsed="1"/>
     <w:lsdException w:name="Table Web 2" w:semiHidden="1" w:unhideWhenUsed="1"/>
+    <w:lsdException w:name="Table Web 3" w:semiHidden="1" w:unhideWhenUsed="1"/>
     <w:lsdException w:name="Balloon Text" w:semiHidden="1" w:unhideWhenUsed="1"/>
     <w:lsdException w:name="Table Grid" w:uiPriority="39"/>
+    <w:lsdException w:name="Table Theme" w:semiHidden="1" w:unhideWhenUsed="1"/>
     <w:lsdException w:name="Placeholder Text" w:semiHidden="1"/>
     <w:lsdException w:name="No Spacing" w:uiPriority="1" w:qFormat="1"/>
     <w:lsdException w:name="Light Shading" w:uiPriority="60"/>
